--- a/ordenanzas/0905.docx
+++ b/ordenanzas/0905.docx
@@ -1,198 +1,147 @@
 
 <file path=word/document.xml><?xml version="1.0" encoding="utf-8"?>
-<w:document xmlns:ve="http://schemas.openxmlformats.org/markup-compatibility/2006" xmlns:o="urn:schemas-microsoft-com:office:office" xmlns:r="http://schemas.openxmlformats.org/officeDocument/2006/relationships" xmlns:m="http://schemas.openxmlformats.org/officeDocument/2006/math" xmlns:v="urn:schemas-microsoft-com:vml" xmlns:wp="http://schemas.openxmlformats.org/drawingml/2006/wordprocessingDrawing" xmlns:w10="urn:schemas-microsoft-com:office:word" xmlns:w="http://schemas.openxmlformats.org/wordprocessingml/2006/main" xmlns:wne="http://schemas.microsoft.com/office/word/2006/wordml">
+<w:document xmlns:wpc="http://schemas.microsoft.com/office/word/2010/wordprocessingCanvas" xmlns:cx="http://schemas.microsoft.com/office/drawing/2014/chartex" xmlns:cx1="http://schemas.microsoft.com/office/drawing/2015/9/8/chartex" xmlns:cx2="http://schemas.microsoft.com/office/drawing/2015/10/21/chartex" xmlns:cx3="http://schemas.microsoft.com/office/drawing/2016/5/9/chartex" xmlns:cx4="http://schemas.microsoft.com/office/drawing/2016/5/10/chartex" xmlns:cx5="http://schemas.microsoft.com/office/drawing/2016/5/11/chartex" xmlns:cx6="http://schemas.microsoft.com/office/drawing/2016/5/12/chartex" xmlns:cx7="http://schemas.microsoft.com/office/drawing/2016/5/13/chartex" xmlns:cx8="http://schemas.microsoft.com/office/drawing/2016/5/14/chartex" xmlns:mc="http://schemas.openxmlformats.org/markup-compatibility/2006" xmlns:aink="http://schemas.microsoft.com/office/drawing/2016/ink" xmlns:am3d="http://schemas.microsoft.com/office/drawing/2017/model3d" xmlns:o="urn:schemas-microsoft-com:office:office" xmlns:r="http://schemas.openxmlformats.org/officeDocument/2006/relationships" xmlns:m="http://schemas.openxmlformats.org/officeDocument/2006/math" xmlns:v="urn:schemas-microsoft-com:vml" xmlns:wp14="http://schemas.microsoft.com/office/word/2010/wordprocessingDrawing" xmlns:wp="http://schemas.openxmlformats.org/drawingml/2006/wordprocessingDrawing" xmlns:w10="urn:schemas-microsoft-com:office:word" xmlns:w="http://schemas.openxmlformats.org/wordprocessingml/2006/main" xmlns:w14="http://schemas.microsoft.com/office/word/2010/wordml" xmlns:w15="http://schemas.microsoft.com/office/word/2012/wordml" xmlns:w16cid="http://schemas.microsoft.com/office/word/2016/wordml/cid" xmlns:w16se="http://schemas.microsoft.com/office/word/2015/wordml/symex" xmlns:wpg="http://schemas.microsoft.com/office/word/2010/wordprocessingGroup" xmlns:wpi="http://schemas.microsoft.com/office/word/2010/wordprocessingInk" xmlns:wne="http://schemas.microsoft.com/office/word/2006/wordml" xmlns:wps="http://schemas.microsoft.com/office/word/2010/wordprocessingShape" mc:Ignorable="w14 w15 w16se w16cid wp14">
   <w:body>
     <w:p>
       <w:pPr>
         <w:jc w:val="right"/>
         <w:rPr>
-          <w:rFonts w:ascii="Times New Roman" w:hAnsi="Times New Roman"/>
-          <w:b/>
-        </w:rPr>
-      </w:pPr>
-      <w:r>
-        <w:rPr>
-          <w:rFonts w:ascii="Times New Roman" w:hAnsi="Times New Roman"/>
-          <w:b/>
-        </w:rPr>
-        <w:t>YERBA BUENA, 29 ENE. 1998</w:t>
-      </w:r>
-    </w:p>
-    <w:p>
-      <w:pPr>
-        <w:jc w:val="center"/>
-        <w:rPr>
-          <w:rFonts w:ascii="Times New Roman" w:hAnsi="Times New Roman"/>
-          <w:b/>
-          <w:u w:val="single"/>
-        </w:rPr>
-      </w:pPr>
-      <w:r>
-        <w:rPr>
-          <w:rFonts w:ascii="Times New Roman" w:hAnsi="Times New Roman"/>
-          <w:b/>
-          <w:u w:val="single"/>
-        </w:rPr>
-        <w:t xml:space="preserve">HONORABLE </w:t>
-      </w:r>
-      <w:r>
-        <w:rPr>
-          <w:rFonts w:ascii="Times New Roman" w:hAnsi="Times New Roman"/>
-          <w:b/>
-          <w:u w:val="single"/>
-        </w:rPr>
-        <w:t>CONCEJO DELIBERANTE DE YERBA BUENA</w:t>
-      </w:r>
-    </w:p>
-    <w:p>
-      <w:pPr>
-        <w:jc w:val="center"/>
-        <w:rPr>
-          <w:rFonts w:ascii="Times New Roman" w:hAnsi="Times New Roman"/>
-          <w:u w:val="single"/>
-        </w:rPr>
-      </w:pPr>
-    </w:p>
-    <w:p>
-      <w:pPr>
-        <w:rPr>
-          <w:rFonts w:ascii="Times New Roman" w:hAnsi="Times New Roman"/>
-        </w:rPr>
-      </w:pPr>
-      <w:r>
-        <w:rPr>
-          <w:rFonts w:ascii="Times New Roman" w:hAnsi="Times New Roman"/>
-          <w:u w:val="single"/>
+          <w:rFonts w:ascii="Book Antiqua" w:hAnsi="Book Antiqua"/>
+        </w:rPr>
+      </w:pPr>
+      <w:r>
+        <w:rPr>
+          <w:rFonts w:ascii="Book Antiqua" w:hAnsi="Book Antiqua"/>
+        </w:rPr>
+        <w:t>Yerba Buena, 29 de Enero de 1998</w:t>
+      </w:r>
+    </w:p>
+    <w:p>
+      <w:pPr>
+        <w:rPr>
+          <w:rFonts w:ascii="Book Antiqua" w:hAnsi="Book Antiqua"/>
+        </w:rPr>
+      </w:pPr>
+      <w:r>
+        <w:rPr>
+          <w:rFonts w:ascii="Book Antiqua" w:hAnsi="Book Antiqua"/>
         </w:rPr>
         <w:t>ORDENANZA Nº</w:t>
       </w:r>
       <w:r>
         <w:rPr>
-          <w:rFonts w:ascii="Times New Roman" w:hAnsi="Times New Roman"/>
+          <w:rFonts w:ascii="Book Antiqua" w:hAnsi="Book Antiqua"/>
+        </w:rPr>
+        <w:t xml:space="preserve"> </w:t>
+      </w:r>
+      <w:r>
+        <w:rPr>
+          <w:rFonts w:ascii="Book Antiqua" w:hAnsi="Book Antiqua"/>
+        </w:rPr>
+        <w:t>905</w:t>
+      </w:r>
+      <w:bookmarkStart w:id="0" w:name="_GoBack"/>
+      <w:bookmarkEnd w:id="0"/>
+    </w:p>
+    <w:p>
+      <w:pPr>
+        <w:rPr>
+          <w:rFonts w:ascii="Book Antiqua" w:hAnsi="Book Antiqua"/>
+          <w:b/>
+        </w:rPr>
+      </w:pPr>
+      <w:r>
+        <w:rPr>
+          <w:rFonts w:ascii="Book Antiqua" w:hAnsi="Book Antiqua"/>
+          <w:b/>
+        </w:rPr>
+        <w:t>V</w:t>
+      </w:r>
+      <w:r>
+        <w:rPr>
+          <w:rFonts w:ascii="Book Antiqua" w:hAnsi="Book Antiqua"/>
+          <w:b/>
+        </w:rPr>
+        <w:t>ISTO</w:t>
+      </w:r>
+      <w:r>
+        <w:rPr>
+          <w:rFonts w:ascii="Book Antiqua" w:hAnsi="Book Antiqua"/>
+          <w:b/>
         </w:rPr>
         <w:t>:</w:t>
       </w:r>
       <w:r>
         <w:rPr>
-          <w:rFonts w:ascii="Times New Roman" w:hAnsi="Times New Roman"/>
+          <w:rFonts w:ascii="Book Antiqua" w:hAnsi="Book Antiqua"/>
+          <w:b/>
         </w:rPr>
         <w:t xml:space="preserve"> </w:t>
       </w:r>
-      <w:r>
-        <w:rPr>
-          <w:rFonts w:ascii="Times New Roman" w:hAnsi="Times New Roman"/>
-        </w:rPr>
-        <w:t>905</w:t>
-      </w:r>
-      <w:r>
-        <w:rPr>
-          <w:rFonts w:ascii="Times New Roman" w:hAnsi="Times New Roman"/>
-        </w:rPr>
-        <w:t>.-</w:t>
-      </w:r>
-    </w:p>
-    <w:p>
-      <w:pPr>
-        <w:rPr>
-          <w:rFonts w:ascii="Times New Roman" w:hAnsi="Times New Roman"/>
-        </w:rPr>
-      </w:pPr>
-    </w:p>
-    <w:p>
-      <w:pPr>
-        <w:rPr>
-          <w:rFonts w:ascii="Times New Roman" w:hAnsi="Times New Roman"/>
-        </w:rPr>
-      </w:pPr>
-      <w:r>
-        <w:rPr>
-          <w:rFonts w:ascii="Times New Roman" w:hAnsi="Times New Roman"/>
-          <w:u w:val="single"/>
-        </w:rPr>
-        <w:t>V</w:t>
-      </w:r>
-      <w:r>
-        <w:rPr>
-          <w:rFonts w:ascii="Times New Roman" w:hAnsi="Times New Roman"/>
-          <w:u w:val="single"/>
-        </w:rPr>
-        <w:t>ISTO</w:t>
-      </w:r>
-      <w:r>
-        <w:rPr>
-          <w:rFonts w:ascii="Times New Roman" w:hAnsi="Times New Roman"/>
-          <w:u w:val="single"/>
+    </w:p>
+    <w:p>
+      <w:pPr>
+        <w:rPr>
+          <w:rFonts w:ascii="Book Antiqua" w:hAnsi="Book Antiqua"/>
+        </w:rPr>
+      </w:pPr>
+      <w:r>
+        <w:rPr>
+          <w:rFonts w:ascii="Book Antiqua" w:hAnsi="Book Antiqua"/>
+        </w:rPr>
+        <w:t>El artículo 1º de la Ley 6.852 sancionada el 30 de Diciembre de 1.997, la Resolución Nro. 664/97 y la Ordenanza Nro. 857/97; y</w:t>
+      </w:r>
+      <w:r>
+        <w:rPr>
+          <w:rFonts w:ascii="Book Antiqua" w:hAnsi="Book Antiqua"/>
+        </w:rPr>
+        <w:t xml:space="preserve"> </w:t>
+      </w:r>
+    </w:p>
+    <w:p>
+      <w:pPr>
+        <w:rPr>
+          <w:rFonts w:ascii="Book Antiqua" w:hAnsi="Book Antiqua"/>
+          <w:b/>
+        </w:rPr>
+      </w:pPr>
+      <w:r>
+        <w:rPr>
+          <w:rFonts w:ascii="Book Antiqua" w:hAnsi="Book Antiqua"/>
+          <w:b/>
+        </w:rPr>
+        <w:t>C</w:t>
+      </w:r>
+      <w:r>
+        <w:rPr>
+          <w:rFonts w:ascii="Book Antiqua" w:hAnsi="Book Antiqua"/>
+          <w:b/>
+        </w:rPr>
+        <w:t>ONSIDERANDO</w:t>
+      </w:r>
+      <w:r>
+        <w:rPr>
+          <w:rFonts w:ascii="Book Antiqua" w:hAnsi="Book Antiqua"/>
+          <w:b/>
         </w:rPr>
         <w:t>:</w:t>
       </w:r>
-      <w:r>
-        <w:rPr>
-          <w:rFonts w:ascii="Times New Roman" w:hAnsi="Times New Roman"/>
-        </w:rPr>
-        <w:t xml:space="preserve"> </w:t>
-      </w:r>
-    </w:p>
-    <w:p>
-      <w:pPr>
-        <w:rPr>
-          <w:rFonts w:ascii="Times New Roman" w:hAnsi="Times New Roman"/>
-        </w:rPr>
-      </w:pPr>
-      <w:r>
-        <w:rPr>
-          <w:rFonts w:ascii="Times New Roman" w:hAnsi="Times New Roman"/>
-        </w:rPr>
-        <w:t>El artículo 1º de la Ley 6.852 sancionada el 30 de Diciembre de 1.997, la Resolución Nro. 664/97 y la Ordenanza Nro. 857/97; y</w:t>
-      </w:r>
-      <w:r>
-        <w:rPr>
-          <w:rFonts w:ascii="Times New Roman" w:hAnsi="Times New Roman"/>
-        </w:rPr>
-        <w:t xml:space="preserve"> </w:t>
-      </w:r>
-    </w:p>
-    <w:p>
-      <w:pPr>
-        <w:rPr>
-          <w:rFonts w:ascii="Times New Roman" w:hAnsi="Times New Roman"/>
-        </w:rPr>
-      </w:pPr>
-      <w:r>
-        <w:rPr>
-          <w:rFonts w:ascii="Times New Roman" w:hAnsi="Times New Roman"/>
-          <w:u w:val="single"/>
-        </w:rPr>
-        <w:t>C</w:t>
-      </w:r>
-      <w:r>
-        <w:rPr>
-          <w:rFonts w:ascii="Times New Roman" w:hAnsi="Times New Roman"/>
-          <w:u w:val="single"/>
-        </w:rPr>
-        <w:t>ONSIDERANDO</w:t>
-      </w:r>
-      <w:r>
-        <w:rPr>
-          <w:rFonts w:ascii="Times New Roman" w:hAnsi="Times New Roman"/>
-        </w:rPr>
-        <w:t>:</w:t>
-      </w:r>
-    </w:p>
-    <w:p>
-      <w:pPr>
-        <w:rPr>
-          <w:rFonts w:ascii="Times New Roman" w:hAnsi="Times New Roman"/>
-        </w:rPr>
-      </w:pPr>
-      <w:r>
-        <w:rPr>
-          <w:rFonts w:ascii="Times New Roman" w:hAnsi="Times New Roman"/>
+    </w:p>
+    <w:p>
+      <w:pPr>
+        <w:rPr>
+          <w:rFonts w:ascii="Book Antiqua" w:hAnsi="Book Antiqua"/>
+        </w:rPr>
+      </w:pPr>
+      <w:r>
+        <w:rPr>
+          <w:rFonts w:ascii="Book Antiqua" w:hAnsi="Book Antiqua"/>
         </w:rPr>
         <w:t xml:space="preserve">Que </w:t>
       </w:r>
       <w:r>
         <w:rPr>
-          <w:rFonts w:ascii="Times New Roman" w:hAnsi="Times New Roman"/>
+          <w:rFonts w:ascii="Book Antiqua" w:hAnsi="Book Antiqua"/>
         </w:rPr>
         <w:t>en los instrumentos jurídicos emanados desde este Honorable Cuerpo ya se había dejado en claro la firme voluntad por parte de este Municipio, de asumir por si misma el servicio de abastecimiento de agua potable y desagües cloacales conforme lo sancionado como Resolución Nro. 664/97 y la Ordenanza Nro. 857/97;</w:t>
       </w:r>
@@ -200,12 +149,12 @@
     <w:p>
       <w:pPr>
         <w:rPr>
-          <w:rFonts w:ascii="Times New Roman" w:hAnsi="Times New Roman"/>
-        </w:rPr>
-      </w:pPr>
-      <w:r>
-        <w:rPr>
-          <w:rFonts w:ascii="Times New Roman" w:hAnsi="Times New Roman"/>
+          <w:rFonts w:ascii="Book Antiqua" w:hAnsi="Book Antiqua"/>
+        </w:rPr>
+      </w:pPr>
+      <w:r>
+        <w:rPr>
+          <w:rFonts w:ascii="Book Antiqua" w:hAnsi="Book Antiqua"/>
         </w:rPr>
         <w:t>Que el Poder Ejecutivo Provincial ha solicitado se informe si fehacientemente este Municipio acepta asumir en su jurisdicción la prestación de los servicios de aguas y cloacas;</w:t>
       </w:r>
@@ -213,12 +162,12 @@
     <w:p>
       <w:pPr>
         <w:rPr>
-          <w:rFonts w:ascii="Times New Roman" w:hAnsi="Times New Roman"/>
-        </w:rPr>
-      </w:pPr>
-      <w:r>
-        <w:rPr>
-          <w:rFonts w:ascii="Times New Roman" w:hAnsi="Times New Roman"/>
+          <w:rFonts w:ascii="Book Antiqua" w:hAnsi="Book Antiqua"/>
+        </w:rPr>
+      </w:pPr>
+      <w:r>
+        <w:rPr>
+          <w:rFonts w:ascii="Book Antiqua" w:hAnsi="Book Antiqua"/>
         </w:rPr>
         <w:t>Que en un marco de plena justicia y en un plano de seria equidad y de idéntico trato Institucional, se brinda por medio de esta Ley, la posibilidad de asumir el ejercicio pleno de la autonomía municipal y no la incorporación inconsulta en una concesión como la que se había realizado en la Ley 6.826;</w:t>
       </w:r>
@@ -226,12 +175,12 @@
     <w:p>
       <w:pPr>
         <w:rPr>
-          <w:rFonts w:ascii="Times New Roman" w:hAnsi="Times New Roman"/>
-        </w:rPr>
-      </w:pPr>
-      <w:r>
-        <w:rPr>
-          <w:rFonts w:ascii="Times New Roman" w:hAnsi="Times New Roman"/>
+          <w:rFonts w:ascii="Book Antiqua" w:hAnsi="Book Antiqua"/>
+        </w:rPr>
+      </w:pPr>
+      <w:r>
+        <w:rPr>
+          <w:rFonts w:ascii="Book Antiqua" w:hAnsi="Book Antiqua"/>
         </w:rPr>
         <w:t>Que las autonomías municipales deben ser salvaguardadas de intentos de avasallamiento, en un todo de acuerdo con las Constitución Nacional y Provincial;</w:t>
       </w:r>
@@ -239,12 +188,12 @@
     <w:p>
       <w:pPr>
         <w:rPr>
-          <w:rFonts w:ascii="Times New Roman" w:hAnsi="Times New Roman"/>
-        </w:rPr>
-      </w:pPr>
-      <w:r>
-        <w:rPr>
-          <w:rFonts w:ascii="Times New Roman" w:hAnsi="Times New Roman"/>
+          <w:rFonts w:ascii="Book Antiqua" w:hAnsi="Book Antiqua"/>
+        </w:rPr>
+      </w:pPr>
+      <w:r>
+        <w:rPr>
+          <w:rFonts w:ascii="Book Antiqua" w:hAnsi="Book Antiqua"/>
         </w:rPr>
         <w:t>Que en el art.123 de la Constitución Nacional establece que cada provincia dicta su propia Constitución, conforme lo dispuesto por el art. 5 asegurando la autonomía municipal y reglando su alcance en el orden institucional, político, administrativo, económico y financiero, y que la inclusión de ese artículo viene a poner freno al proceso de desmunicipalización y fija el concepto esencial que tiene la entidad municipal;</w:t>
       </w:r>
@@ -252,12 +201,12 @@
     <w:p>
       <w:pPr>
         <w:rPr>
-          <w:rFonts w:ascii="Times New Roman" w:hAnsi="Times New Roman"/>
-        </w:rPr>
-      </w:pPr>
-      <w:r>
-        <w:rPr>
-          <w:rFonts w:ascii="Times New Roman" w:hAnsi="Times New Roman"/>
+          <w:rFonts w:ascii="Book Antiqua" w:hAnsi="Book Antiqua"/>
+        </w:rPr>
+      </w:pPr>
+      <w:r>
+        <w:rPr>
+          <w:rFonts w:ascii="Book Antiqua" w:hAnsi="Book Antiqua"/>
         </w:rPr>
         <w:t>Que además es necesario dejar aclarado que este Municipio no acepta bajo ningún punto de vista lo prescripto en los incisos E y F del art. 1 de la Ley 6.852 y a tal efecto se elevará al Poder Legislativo Provincial un Proyecto de ley tendiente a la derogación y/o modificación de lo allí establecido;</w:t>
       </w:r>
@@ -265,31 +214,31 @@
     <w:p>
       <w:pPr>
         <w:rPr>
-          <w:rFonts w:ascii="Times New Roman" w:hAnsi="Times New Roman"/>
-        </w:rPr>
-      </w:pPr>
-      <w:r>
-        <w:rPr>
-          <w:rFonts w:ascii="Times New Roman" w:hAnsi="Times New Roman"/>
+          <w:rFonts w:ascii="Book Antiqua" w:hAnsi="Book Antiqua"/>
+        </w:rPr>
+      </w:pPr>
+      <w:r>
+        <w:rPr>
+          <w:rFonts w:ascii="Book Antiqua" w:hAnsi="Book Antiqua"/>
         </w:rPr>
         <w:lastRenderedPageBreak/>
         <w:t xml:space="preserve">Que es atribución de este Honorable Concejo Deliberante resolver la municipalización de los servicios públicos conforme reza el artículo 24 inc.33 de la Ley 5.529, </w:t>
       </w:r>
       <w:r>
         <w:rPr>
-          <w:rFonts w:ascii="Times New Roman" w:hAnsi="Times New Roman"/>
+          <w:rFonts w:ascii="Book Antiqua" w:hAnsi="Book Antiqua"/>
         </w:rPr>
         <w:t>Orgánica</w:t>
       </w:r>
       <w:r>
         <w:rPr>
-          <w:rFonts w:ascii="Times New Roman" w:hAnsi="Times New Roman"/>
+          <w:rFonts w:ascii="Book Antiqua" w:hAnsi="Book Antiqua"/>
         </w:rPr>
         <w:t xml:space="preserve"> de Municipios, haciéndose necesario dictar </w:t>
       </w:r>
       <w:r>
         <w:rPr>
-          <w:rFonts w:ascii="Times New Roman" w:hAnsi="Times New Roman"/>
+          <w:rFonts w:ascii="Book Antiqua" w:hAnsi="Book Antiqua"/>
         </w:rPr>
         <w:t>el instrumento legal correspondiente:</w:t>
       </w:r>
@@ -297,213 +246,163 @@
     <w:p>
       <w:pPr>
         <w:rPr>
-          <w:rFonts w:ascii="Times New Roman" w:hAnsi="Times New Roman"/>
-        </w:rPr>
-      </w:pPr>
-      <w:r>
-        <w:rPr>
-          <w:rFonts w:ascii="Times New Roman" w:hAnsi="Times New Roman"/>
+          <w:rFonts w:ascii="Book Antiqua" w:hAnsi="Book Antiqua"/>
+        </w:rPr>
+      </w:pPr>
+      <w:r>
+        <w:rPr>
+          <w:rFonts w:ascii="Book Antiqua" w:hAnsi="Book Antiqua"/>
         </w:rPr>
         <w:t xml:space="preserve">Por ello y en uso de atribuciones que le son propias; </w:t>
       </w:r>
     </w:p>
     <w:p>
       <w:pPr>
-        <w:rPr>
-          <w:rFonts w:ascii="Times New Roman" w:hAnsi="Times New Roman"/>
-        </w:rPr>
-      </w:pPr>
-    </w:p>
-    <w:p>
-      <w:pPr>
         <w:jc w:val="center"/>
         <w:rPr>
-          <w:rFonts w:ascii="Times New Roman" w:hAnsi="Times New Roman"/>
+          <w:rFonts w:ascii="Book Antiqua" w:hAnsi="Book Antiqua"/>
           <w:u w:val="single"/>
         </w:rPr>
       </w:pPr>
       <w:r>
         <w:rPr>
-          <w:rFonts w:ascii="Times New Roman" w:hAnsi="Times New Roman"/>
+          <w:rFonts w:ascii="Book Antiqua" w:hAnsi="Book Antiqua"/>
           <w:u w:val="single"/>
         </w:rPr>
-        <w:t xml:space="preserve">EL CONCEJO DELIBERANTE </w:t>
-      </w:r>
-    </w:p>
-    <w:p>
-      <w:pPr>
-        <w:jc w:val="center"/>
-        <w:rPr>
-          <w:rFonts w:ascii="Times New Roman" w:hAnsi="Times New Roman"/>
+        <w:t>EL CONCEJO DELIBERANTE SANCIONA CON FUERZA DE ORDENANZA:</w:t>
+      </w:r>
+    </w:p>
+    <w:p>
+      <w:pPr>
+        <w:rPr>
+          <w:rFonts w:ascii="Book Antiqua" w:hAnsi="Book Antiqua"/>
+        </w:rPr>
+      </w:pPr>
+      <w:r>
+        <w:rPr>
+          <w:rFonts w:ascii="Book Antiqua" w:hAnsi="Book Antiqua"/>
+          <w:b/>
           <w:u w:val="single"/>
         </w:rPr>
-      </w:pPr>
-      <w:r>
-        <w:rPr>
-          <w:rFonts w:ascii="Times New Roman" w:hAnsi="Times New Roman"/>
+        <w:t>ARTICULO PRIMERO:</w:t>
+      </w:r>
+      <w:r>
+        <w:rPr>
+          <w:rFonts w:ascii="Book Antiqua" w:hAnsi="Book Antiqua"/>
+        </w:rPr>
+        <w:t xml:space="preserve"> </w:t>
+      </w:r>
+      <w:r>
+        <w:rPr>
+          <w:rFonts w:ascii="Book Antiqua" w:hAnsi="Book Antiqua"/>
+        </w:rPr>
+        <w:t>MUNICIPALICESE el servicio de agua y cloacas en todo el ámbito de la jurisdicción de la Municipalidad de Yerba Buena, conforme art. 1º de la ley 6.852.-</w:t>
+      </w:r>
+      <w:r>
+        <w:rPr>
+          <w:rFonts w:ascii="Book Antiqua" w:hAnsi="Book Antiqua"/>
+          <w:b/>
           <w:u w:val="single"/>
         </w:rPr>
-        <w:t>SANCIONA CON FUERZA DE ORDENANZA:</w:t>
-      </w:r>
-    </w:p>
-    <w:p>
-      <w:pPr>
-        <w:rPr>
-          <w:rFonts w:ascii="Times New Roman" w:hAnsi="Times New Roman"/>
-        </w:rPr>
-      </w:pPr>
-      <w:r>
-        <w:rPr>
-          <w:rFonts w:ascii="Times New Roman" w:hAnsi="Times New Roman"/>
+        <w:t xml:space="preserve"> </w:t>
+      </w:r>
+      <w:r>
+        <w:rPr>
+          <w:rFonts w:ascii="Book Antiqua" w:hAnsi="Book Antiqua"/>
           <w:b/>
           <w:u w:val="single"/>
         </w:rPr>
-        <w:t>ARTICULO PRIMERO:</w:t>
-      </w:r>
-      <w:r>
-        <w:rPr>
-          <w:rFonts w:ascii="Times New Roman" w:hAnsi="Times New Roman"/>
+        <w:t>ARTICULO SEGUNDO:</w:t>
+      </w:r>
+      <w:r>
+        <w:rPr>
+          <w:rFonts w:ascii="Book Antiqua" w:hAnsi="Book Antiqua"/>
         </w:rPr>
         <w:t xml:space="preserve"> </w:t>
       </w:r>
       <w:r>
         <w:rPr>
-          <w:rFonts w:ascii="Times New Roman" w:hAnsi="Times New Roman"/>
-        </w:rPr>
-        <w:t>MUNICIPALICESE el servicio de agua y cloacas en todo el ámbito de la jurisdicción de la Municipalidad de Yerba Buena, conforme art. 1º de la ley 6.852.-</w:t>
-      </w:r>
-      <w:r>
-        <w:rPr>
-          <w:rFonts w:ascii="Times New Roman" w:hAnsi="Times New Roman"/>
+          <w:rFonts w:ascii="Book Antiqua" w:hAnsi="Book Antiqua"/>
+          <w:b/>
+        </w:rPr>
+        <w:t xml:space="preserve">ESTABLECESE </w:t>
+      </w:r>
+      <w:r>
+        <w:rPr>
+          <w:rFonts w:ascii="Book Antiqua" w:hAnsi="Book Antiqua"/>
+        </w:rPr>
+        <w:t>que una vez perfeccionada la transferencia de la titularidad del servicio sanitario a este municipio, será el H. Concejo Deliberante el que disponga sobre los modos y/o formas de explotación del mismo, siendo esta facultad del H. Concejo Deliberante, según disposiciones de la Ley 5.529.ç</w:t>
+      </w:r>
+    </w:p>
+    <w:p>
+      <w:pPr>
+        <w:rPr>
+          <w:rFonts w:ascii="Book Antiqua" w:hAnsi="Book Antiqua"/>
+        </w:rPr>
+      </w:pPr>
+      <w:r>
+        <w:rPr>
+          <w:rFonts w:ascii="Book Antiqua" w:hAnsi="Book Antiqua"/>
           <w:b/>
           <w:u w:val="single"/>
         </w:rPr>
+        <w:t>ARTICULO TERCERO:</w:t>
+      </w:r>
+      <w:r>
+        <w:rPr>
+          <w:rFonts w:ascii="Book Antiqua" w:hAnsi="Book Antiqua"/>
+        </w:rPr>
         <w:t xml:space="preserve"> </w:t>
       </w:r>
       <w:r>
         <w:rPr>
-          <w:rFonts w:ascii="Times New Roman" w:hAnsi="Times New Roman"/>
+          <w:rFonts w:ascii="Book Antiqua" w:hAnsi="Book Antiqua"/>
+          <w:b/>
+        </w:rPr>
+        <w:t>FACULTASE</w:t>
+      </w:r>
+      <w:r>
+        <w:rPr>
+          <w:rFonts w:ascii="Book Antiqua" w:hAnsi="Book Antiqua"/>
+        </w:rPr>
+        <w:t xml:space="preserve"> al D.E.M. par el ejercicio de las acciones pertinentes tendientes a logra la modificación y/o derogación de los incs. E y F del art. 1º de la Ley 6.852 incluyendo las acciones legales si correspondiere.</w:t>
+      </w:r>
+    </w:p>
+    <w:p>
+      <w:pPr>
+        <w:rPr>
+          <w:rFonts w:ascii="Book Antiqua" w:hAnsi="Book Antiqua"/>
+          <w:b/>
+        </w:rPr>
+      </w:pPr>
+      <w:r>
+        <w:rPr>
+          <w:rFonts w:ascii="Book Antiqua" w:hAnsi="Book Antiqua"/>
           <w:b/>
           <w:u w:val="single"/>
         </w:rPr>
-        <w:t>ARTICULO SEGUNDO:</w:t>
-      </w:r>
-      <w:r>
-        <w:rPr>
-          <w:rFonts w:ascii="Times New Roman" w:hAnsi="Times New Roman"/>
+        <w:t>ARTICULO CUARTO:</w:t>
+      </w:r>
+      <w:r>
+        <w:rPr>
+          <w:rFonts w:ascii="Book Antiqua" w:hAnsi="Book Antiqua"/>
         </w:rPr>
         <w:t xml:space="preserve"> </w:t>
       </w:r>
       <w:r>
         <w:rPr>
-          <w:rFonts w:ascii="Times New Roman" w:hAnsi="Times New Roman"/>
-          <w:b/>
-        </w:rPr>
-        <w:t>ESTABLECESE</w:t>
-      </w:r>
-      <w:r>
-        <w:rPr>
-          <w:rFonts w:ascii="Times New Roman" w:hAnsi="Times New Roman"/>
-          <w:b/>
-        </w:rPr>
-        <w:t xml:space="preserve"> </w:t>
-      </w:r>
-      <w:r>
-        <w:rPr>
-          <w:rFonts w:ascii="Times New Roman" w:hAnsi="Times New Roman"/>
-        </w:rPr>
-        <w:t>que una vez perfeccionada la transferencia de la titularidad del servicio sanitario a este municipio, será el H. Concejo Deliberante el que disponga sobre los modos y/o formas de explotación del mismo, siendo esta facultad del H. Concejo Deliberante, según disposiciones de la Ley 5.529.ç</w:t>
-      </w:r>
-    </w:p>
-    <w:p>
-      <w:pPr>
-        <w:rPr>
-          <w:rFonts w:ascii="Times New Roman" w:hAnsi="Times New Roman"/>
-        </w:rPr>
-      </w:pPr>
-      <w:r>
-        <w:rPr>
-          <w:rFonts w:ascii="Times New Roman" w:hAnsi="Times New Roman"/>
-          <w:b/>
-          <w:u w:val="single"/>
-        </w:rPr>
-        <w:t>ARTICULO TERCERO:</w:t>
-      </w:r>
-      <w:r>
-        <w:rPr>
-          <w:rFonts w:ascii="Times New Roman" w:hAnsi="Times New Roman"/>
-        </w:rPr>
-        <w:t xml:space="preserve"> </w:t>
-      </w:r>
-      <w:r>
-        <w:rPr>
-          <w:rFonts w:ascii="Times New Roman" w:hAnsi="Times New Roman"/>
-          <w:b/>
-        </w:rPr>
-        <w:t>FACULTASE</w:t>
-      </w:r>
-      <w:r>
-        <w:rPr>
-          <w:rFonts w:ascii="Times New Roman" w:hAnsi="Times New Roman"/>
-        </w:rPr>
-        <w:t xml:space="preserve"> </w:t>
-      </w:r>
-      <w:r>
-        <w:rPr>
-          <w:rFonts w:ascii="Times New Roman" w:hAnsi="Times New Roman"/>
-        </w:rPr>
-        <w:t>al D.E.M.</w:t>
-      </w:r>
-      <w:r>
-        <w:rPr>
-          <w:rFonts w:ascii="Times New Roman" w:hAnsi="Times New Roman"/>
-        </w:rPr>
-        <w:t xml:space="preserve"> par el ejercicio de las acciones pertinentes tendientes a logra la modificación y/o derogación de los incs. E y F del art. 1º de la Ley 6.852 incluyendo las acciones legales si correspondiere.</w:t>
-      </w:r>
-    </w:p>
-    <w:p>
-      <w:pPr>
-        <w:rPr>
-          <w:rFonts w:ascii="Times New Roman" w:hAnsi="Times New Roman"/>
-          <w:b/>
-        </w:rPr>
-      </w:pPr>
-      <w:r>
-        <w:rPr>
-          <w:rFonts w:ascii="Times New Roman" w:hAnsi="Times New Roman"/>
-          <w:b/>
-          <w:u w:val="single"/>
-        </w:rPr>
-        <w:t>ARTICULO CUARTO:</w:t>
-      </w:r>
-      <w:r>
-        <w:rPr>
-          <w:rFonts w:ascii="Times New Roman" w:hAnsi="Times New Roman"/>
-        </w:rPr>
-        <w:t xml:space="preserve"> </w:t>
-      </w:r>
-      <w:r>
-        <w:rPr>
-          <w:rFonts w:ascii="Times New Roman" w:hAnsi="Times New Roman"/>
+          <w:rFonts w:ascii="Book Antiqua" w:hAnsi="Book Antiqua"/>
           <w:b/>
         </w:rPr>
         <w:t>COMUNIQUESE, COPIESE Y ARCHIVESE.-</w:t>
       </w:r>
-    </w:p>
-    <w:p>
-      <w:pPr>
-        <w:ind w:left="720"/>
-        <w:rPr>
-          <w:rFonts w:ascii="Times New Roman" w:hAnsi="Times New Roman"/>
-        </w:rPr>
-      </w:pPr>
     </w:p>
     <w:p>
       <w:pPr>
         <w:ind w:left="720"/>
         <w:jc w:val="center"/>
         <w:rPr>
-          <w:rFonts w:ascii="Times New Roman" w:hAnsi="Times New Roman"/>
+          <w:rFonts w:ascii="Book Antiqua" w:hAnsi="Book Antiqua"/>
           <w:b/>
           <w:u w:val="single"/>
         </w:rPr>
@@ -522,7 +421,7 @@
 </file>
 
 <file path=word/endnotes.xml><?xml version="1.0" encoding="utf-8"?>
-<w:endnotes xmlns:ve="http://schemas.openxmlformats.org/markup-compatibility/2006" xmlns:o="urn:schemas-microsoft-com:office:office" xmlns:r="http://schemas.openxmlformats.org/officeDocument/2006/relationships" xmlns:m="http://schemas.openxmlformats.org/officeDocument/2006/math" xmlns:v="urn:schemas-microsoft-com:vml" xmlns:wp="http://schemas.openxmlformats.org/drawingml/2006/wordprocessingDrawing" xmlns:w10="urn:schemas-microsoft-com:office:word" xmlns:w="http://schemas.openxmlformats.org/wordprocessingml/2006/main" xmlns:wne="http://schemas.microsoft.com/office/word/2006/wordml">
+<w:endnotes xmlns:wpc="http://schemas.microsoft.com/office/word/2010/wordprocessingCanvas" xmlns:cx="http://schemas.microsoft.com/office/drawing/2014/chartex" xmlns:cx1="http://schemas.microsoft.com/office/drawing/2015/9/8/chartex" xmlns:cx2="http://schemas.microsoft.com/office/drawing/2015/10/21/chartex" xmlns:cx3="http://schemas.microsoft.com/office/drawing/2016/5/9/chartex" xmlns:cx4="http://schemas.microsoft.com/office/drawing/2016/5/10/chartex" xmlns:cx5="http://schemas.microsoft.com/office/drawing/2016/5/11/chartex" xmlns:cx6="http://schemas.microsoft.com/office/drawing/2016/5/12/chartex" xmlns:cx7="http://schemas.microsoft.com/office/drawing/2016/5/13/chartex" xmlns:cx8="http://schemas.microsoft.com/office/drawing/2016/5/14/chartex" xmlns:mc="http://schemas.openxmlformats.org/markup-compatibility/2006" xmlns:aink="http://schemas.microsoft.com/office/drawing/2016/ink" xmlns:am3d="http://schemas.microsoft.com/office/drawing/2017/model3d" xmlns:o="urn:schemas-microsoft-com:office:office" xmlns:r="http://schemas.openxmlformats.org/officeDocument/2006/relationships" xmlns:m="http://schemas.openxmlformats.org/officeDocument/2006/math" xmlns:v="urn:schemas-microsoft-com:vml" xmlns:wp14="http://schemas.microsoft.com/office/word/2010/wordprocessingDrawing" xmlns:wp="http://schemas.openxmlformats.org/drawingml/2006/wordprocessingDrawing" xmlns:w10="urn:schemas-microsoft-com:office:word" xmlns:w="http://schemas.openxmlformats.org/wordprocessingml/2006/main" xmlns:w14="http://schemas.microsoft.com/office/word/2010/wordml" xmlns:w15="http://schemas.microsoft.com/office/word/2012/wordml" xmlns:w16cid="http://schemas.microsoft.com/office/word/2016/wordml/cid" xmlns:w16se="http://schemas.microsoft.com/office/word/2015/wordml/symex" xmlns:wpg="http://schemas.microsoft.com/office/word/2010/wordprocessingGroup" xmlns:wpi="http://schemas.microsoft.com/office/word/2010/wordprocessingInk" xmlns:wne="http://schemas.microsoft.com/office/word/2006/wordml" xmlns:wps="http://schemas.microsoft.com/office/word/2010/wordprocessingShape" mc:Ignorable="w14 w15 w16se w16cid wp14">
   <w:endnote w:type="separator" w:id="-1">
     <w:p>
       <w:pPr>
@@ -547,7 +446,7 @@
 </file>
 
 <file path=word/footer1.xml><?xml version="1.0" encoding="utf-8"?>
-<w:ftr xmlns:ve="http://schemas.openxmlformats.org/markup-compatibility/2006" xmlns:o="urn:schemas-microsoft-com:office:office" xmlns:r="http://schemas.openxmlformats.org/officeDocument/2006/relationships" xmlns:m="http://schemas.openxmlformats.org/officeDocument/2006/math" xmlns:v="urn:schemas-microsoft-com:vml" xmlns:wp="http://schemas.openxmlformats.org/drawingml/2006/wordprocessingDrawing" xmlns:w10="urn:schemas-microsoft-com:office:word" xmlns:w="http://schemas.openxmlformats.org/wordprocessingml/2006/main" xmlns:wne="http://schemas.microsoft.com/office/word/2006/wordml">
+<w:ftr xmlns:wpc="http://schemas.microsoft.com/office/word/2010/wordprocessingCanvas" xmlns:cx="http://schemas.microsoft.com/office/drawing/2014/chartex" xmlns:cx1="http://schemas.microsoft.com/office/drawing/2015/9/8/chartex" xmlns:cx2="http://schemas.microsoft.com/office/drawing/2015/10/21/chartex" xmlns:cx3="http://schemas.microsoft.com/office/drawing/2016/5/9/chartex" xmlns:cx4="http://schemas.microsoft.com/office/drawing/2016/5/10/chartex" xmlns:cx5="http://schemas.microsoft.com/office/drawing/2016/5/11/chartex" xmlns:cx6="http://schemas.microsoft.com/office/drawing/2016/5/12/chartex" xmlns:cx7="http://schemas.microsoft.com/office/drawing/2016/5/13/chartex" xmlns:cx8="http://schemas.microsoft.com/office/drawing/2016/5/14/chartex" xmlns:mc="http://schemas.openxmlformats.org/markup-compatibility/2006" xmlns:aink="http://schemas.microsoft.com/office/drawing/2016/ink" xmlns:am3d="http://schemas.microsoft.com/office/drawing/2017/model3d" xmlns:o="urn:schemas-microsoft-com:office:office" xmlns:r="http://schemas.openxmlformats.org/officeDocument/2006/relationships" xmlns:m="http://schemas.openxmlformats.org/officeDocument/2006/math" xmlns:v="urn:schemas-microsoft-com:vml" xmlns:wp14="http://schemas.microsoft.com/office/word/2010/wordprocessingDrawing" xmlns:wp="http://schemas.openxmlformats.org/drawingml/2006/wordprocessingDrawing" xmlns:w10="urn:schemas-microsoft-com:office:word" xmlns:w="http://schemas.openxmlformats.org/wordprocessingml/2006/main" xmlns:w14="http://schemas.microsoft.com/office/word/2010/wordml" xmlns:w15="http://schemas.microsoft.com/office/word/2012/wordml" xmlns:w16cid="http://schemas.microsoft.com/office/word/2016/wordml/cid" xmlns:w16se="http://schemas.microsoft.com/office/word/2015/wordml/symex" xmlns:wpg="http://schemas.microsoft.com/office/word/2010/wordprocessingGroup" xmlns:wpi="http://schemas.microsoft.com/office/word/2010/wordprocessingInk" xmlns:wne="http://schemas.microsoft.com/office/word/2006/wordml" xmlns:wps="http://schemas.microsoft.com/office/word/2010/wordprocessingShape" mc:Ignorable="w14 w15 w16se w16cid wp14">
   <w:p>
     <w:pPr>
       <w:pStyle w:val="Piedepgina"/>
@@ -562,7 +461,7 @@
 </file>
 
 <file path=word/footnotes.xml><?xml version="1.0" encoding="utf-8"?>
-<w:footnotes xmlns:ve="http://schemas.openxmlformats.org/markup-compatibility/2006" xmlns:o="urn:schemas-microsoft-com:office:office" xmlns:r="http://schemas.openxmlformats.org/officeDocument/2006/relationships" xmlns:m="http://schemas.openxmlformats.org/officeDocument/2006/math" xmlns:v="urn:schemas-microsoft-com:vml" xmlns:wp="http://schemas.openxmlformats.org/drawingml/2006/wordprocessingDrawing" xmlns:w10="urn:schemas-microsoft-com:office:word" xmlns:w="http://schemas.openxmlformats.org/wordprocessingml/2006/main" xmlns:wne="http://schemas.microsoft.com/office/word/2006/wordml">
+<w:footnotes xmlns:wpc="http://schemas.microsoft.com/office/word/2010/wordprocessingCanvas" xmlns:cx="http://schemas.microsoft.com/office/drawing/2014/chartex" xmlns:cx1="http://schemas.microsoft.com/office/drawing/2015/9/8/chartex" xmlns:cx2="http://schemas.microsoft.com/office/drawing/2015/10/21/chartex" xmlns:cx3="http://schemas.microsoft.com/office/drawing/2016/5/9/chartex" xmlns:cx4="http://schemas.microsoft.com/office/drawing/2016/5/10/chartex" xmlns:cx5="http://schemas.microsoft.com/office/drawing/2016/5/11/chartex" xmlns:cx6="http://schemas.microsoft.com/office/drawing/2016/5/12/chartex" xmlns:cx7="http://schemas.microsoft.com/office/drawing/2016/5/13/chartex" xmlns:cx8="http://schemas.microsoft.com/office/drawing/2016/5/14/chartex" xmlns:mc="http://schemas.openxmlformats.org/markup-compatibility/2006" xmlns:aink="http://schemas.microsoft.com/office/drawing/2016/ink" xmlns:am3d="http://schemas.microsoft.com/office/drawing/2017/model3d" xmlns:o="urn:schemas-microsoft-com:office:office" xmlns:r="http://schemas.openxmlformats.org/officeDocument/2006/relationships" xmlns:m="http://schemas.openxmlformats.org/officeDocument/2006/math" xmlns:v="urn:schemas-microsoft-com:vml" xmlns:wp14="http://schemas.microsoft.com/office/word/2010/wordprocessingDrawing" xmlns:wp="http://schemas.openxmlformats.org/drawingml/2006/wordprocessingDrawing" xmlns:w10="urn:schemas-microsoft-com:office:word" xmlns:w="http://schemas.openxmlformats.org/wordprocessingml/2006/main" xmlns:w14="http://schemas.microsoft.com/office/word/2010/wordml" xmlns:w15="http://schemas.microsoft.com/office/word/2012/wordml" xmlns:w16cid="http://schemas.microsoft.com/office/word/2016/wordml/cid" xmlns:w16se="http://schemas.microsoft.com/office/word/2015/wordml/symex" xmlns:wpg="http://schemas.microsoft.com/office/word/2010/wordprocessingGroup" xmlns:wpi="http://schemas.microsoft.com/office/word/2010/wordprocessingInk" xmlns:wne="http://schemas.microsoft.com/office/word/2006/wordml" xmlns:wps="http://schemas.microsoft.com/office/word/2010/wordprocessingShape" mc:Ignorable="w14 w15 w16se w16cid wp14">
   <w:footnote w:type="separator" w:id="-1">
     <w:p>
       <w:pPr>
@@ -587,8 +486,8 @@
 </file>
 
 <file path=word/numbering.xml><?xml version="1.0" encoding="utf-8"?>
-<w:numbering xmlns:ve="http://schemas.openxmlformats.org/markup-compatibility/2006" xmlns:o="urn:schemas-microsoft-com:office:office" xmlns:r="http://schemas.openxmlformats.org/officeDocument/2006/relationships" xmlns:m="http://schemas.openxmlformats.org/officeDocument/2006/math" xmlns:v="urn:schemas-microsoft-com:vml" xmlns:wp="http://schemas.openxmlformats.org/drawingml/2006/wordprocessingDrawing" xmlns:w10="urn:schemas-microsoft-com:office:word" xmlns:w="http://schemas.openxmlformats.org/wordprocessingml/2006/main" xmlns:wne="http://schemas.microsoft.com/office/word/2006/wordml">
-  <w:abstractNum w:abstractNumId="0">
+<w:numbering xmlns:wpc="http://schemas.microsoft.com/office/word/2010/wordprocessingCanvas" xmlns:cx="http://schemas.microsoft.com/office/drawing/2014/chartex" xmlns:cx1="http://schemas.microsoft.com/office/drawing/2015/9/8/chartex" xmlns:cx2="http://schemas.microsoft.com/office/drawing/2015/10/21/chartex" xmlns:cx3="http://schemas.microsoft.com/office/drawing/2016/5/9/chartex" xmlns:cx4="http://schemas.microsoft.com/office/drawing/2016/5/10/chartex" xmlns:cx5="http://schemas.microsoft.com/office/drawing/2016/5/11/chartex" xmlns:cx6="http://schemas.microsoft.com/office/drawing/2016/5/12/chartex" xmlns:cx7="http://schemas.microsoft.com/office/drawing/2016/5/13/chartex" xmlns:cx8="http://schemas.microsoft.com/office/drawing/2016/5/14/chartex" xmlns:mc="http://schemas.openxmlformats.org/markup-compatibility/2006" xmlns:aink="http://schemas.microsoft.com/office/drawing/2016/ink" xmlns:am3d="http://schemas.microsoft.com/office/drawing/2017/model3d" xmlns:o="urn:schemas-microsoft-com:office:office" xmlns:r="http://schemas.openxmlformats.org/officeDocument/2006/relationships" xmlns:m="http://schemas.openxmlformats.org/officeDocument/2006/math" xmlns:v="urn:schemas-microsoft-com:vml" xmlns:wp14="http://schemas.microsoft.com/office/word/2010/wordprocessingDrawing" xmlns:wp="http://schemas.openxmlformats.org/drawingml/2006/wordprocessingDrawing" xmlns:w10="urn:schemas-microsoft-com:office:word" xmlns:w="http://schemas.openxmlformats.org/wordprocessingml/2006/main" xmlns:w14="http://schemas.microsoft.com/office/word/2010/wordml" xmlns:w15="http://schemas.microsoft.com/office/word/2012/wordml" xmlns:w16cid="http://schemas.microsoft.com/office/word/2016/wordml/cid" xmlns:w16se="http://schemas.microsoft.com/office/word/2015/wordml/symex" xmlns:wpg="http://schemas.microsoft.com/office/word/2010/wordprocessingGroup" xmlns:wpi="http://schemas.microsoft.com/office/word/2010/wordprocessingInk" xmlns:wne="http://schemas.microsoft.com/office/word/2006/wordml" xmlns:wps="http://schemas.microsoft.com/office/word/2010/wordprocessingShape" mc:Ignorable="w14 w15 w16se w16cid wp14">
+  <w:abstractNum w:abstractNumId="0" w15:restartNumberingAfterBreak="0">
     <w:nsid w:val="57B33FB8"/>
     <w:multiLevelType w:val="hybridMultilevel"/>
     <w:tmpl w:val="99D291B2"/>
@@ -677,7 +576,7 @@
       </w:pPr>
     </w:lvl>
   </w:abstractNum>
-  <w:abstractNum w:abstractNumId="1">
+  <w:abstractNum w:abstractNumId="1" w15:restartNumberingAfterBreak="0">
     <w:nsid w:val="63FD24C7"/>
     <w:multiLevelType w:val="hybridMultilevel"/>
     <w:tmpl w:val="4F74AD9C"/>
@@ -766,7 +665,7 @@
       </w:pPr>
     </w:lvl>
   </w:abstractNum>
-  <w:abstractNum w:abstractNumId="2">
+  <w:abstractNum w:abstractNumId="2" w15:restartNumberingAfterBreak="0">
     <w:nsid w:val="6C623C94"/>
     <w:multiLevelType w:val="hybridMultilevel"/>
     <w:tmpl w:val="E4BED3D8"/>
@@ -855,7 +754,7 @@
       </w:pPr>
     </w:lvl>
   </w:abstractNum>
-  <w:abstractNum w:abstractNumId="3">
+  <w:abstractNum w:abstractNumId="3" w15:restartNumberingAfterBreak="0">
     <w:nsid w:val="723C4356"/>
     <w:multiLevelType w:val="hybridMultilevel"/>
     <w:tmpl w:val="1B8662FE"/>
@@ -960,7 +859,7 @@
 </file>
 
 <file path=word/styles.xml><?xml version="1.0" encoding="utf-8"?>
-<w:styles xmlns:r="http://schemas.openxmlformats.org/officeDocument/2006/relationships" xmlns:w="http://schemas.openxmlformats.org/wordprocessingml/2006/main">
+<w:styles xmlns:mc="http://schemas.openxmlformats.org/markup-compatibility/2006" xmlns:r="http://schemas.openxmlformats.org/officeDocument/2006/relationships" xmlns:w="http://schemas.openxmlformats.org/wordprocessingml/2006/main" xmlns:w14="http://schemas.microsoft.com/office/word/2010/wordml" xmlns:w15="http://schemas.microsoft.com/office/word/2012/wordml" xmlns:w16cid="http://schemas.microsoft.com/office/word/2016/wordml/cid" xmlns:w16se="http://schemas.microsoft.com/office/word/2015/wordml/symex" mc:Ignorable="w14 w15 w16se w16cid">
   <w:docDefaults>
     <w:rPrDefault>
       <w:rPr>
@@ -970,36 +869,174 @@
     </w:rPrDefault>
     <w:pPrDefault/>
   </w:docDefaults>
-  <w:latentStyles w:defLockedState="0" w:defUIPriority="99" w:defSemiHidden="1" w:defUnhideWhenUsed="1" w:defQFormat="0" w:count="267">
-    <w:lsdException w:name="Normal" w:semiHidden="0" w:uiPriority="0" w:unhideWhenUsed="0" w:qFormat="1"/>
-    <w:lsdException w:name="heading 1" w:semiHidden="0" w:uiPriority="9" w:unhideWhenUsed="0" w:qFormat="1"/>
-    <w:lsdException w:name="heading 2" w:uiPriority="9" w:qFormat="1"/>
-    <w:lsdException w:name="heading 3" w:uiPriority="9" w:qFormat="1"/>
-    <w:lsdException w:name="heading 4" w:uiPriority="9" w:qFormat="1"/>
-    <w:lsdException w:name="heading 5" w:uiPriority="9" w:qFormat="1"/>
-    <w:lsdException w:name="heading 6" w:uiPriority="9" w:qFormat="1"/>
-    <w:lsdException w:name="heading 7" w:uiPriority="9" w:qFormat="1"/>
-    <w:lsdException w:name="heading 8" w:uiPriority="9" w:qFormat="1"/>
-    <w:lsdException w:name="heading 9" w:uiPriority="9" w:qFormat="1"/>
-    <w:lsdException w:name="toc 1" w:uiPriority="39"/>
-    <w:lsdException w:name="toc 2" w:uiPriority="39"/>
-    <w:lsdException w:name="toc 3" w:uiPriority="39"/>
-    <w:lsdException w:name="toc 4" w:uiPriority="39"/>
-    <w:lsdException w:name="toc 5" w:uiPriority="39"/>
-    <w:lsdException w:name="toc 6" w:uiPriority="39"/>
-    <w:lsdException w:name="toc 7" w:uiPriority="39"/>
-    <w:lsdException w:name="toc 8" w:uiPriority="39"/>
-    <w:lsdException w:name="toc 9" w:uiPriority="39"/>
-    <w:lsdException w:name="caption" w:uiPriority="35" w:qFormat="1"/>
-    <w:lsdException w:name="Title" w:semiHidden="0" w:uiPriority="10" w:unhideWhenUsed="0" w:qFormat="1"/>
-    <w:lsdException w:name="Default Paragraph Font" w:uiPriority="1"/>
-    <w:lsdException w:name="Subtitle" w:semiHidden="0" w:uiPriority="11" w:unhideWhenUsed="0" w:qFormat="1"/>
-    <w:lsdException w:name="Strong" w:semiHidden="0" w:uiPriority="22" w:unhideWhenUsed="0" w:qFormat="1"/>
-    <w:lsdException w:name="Emphasis" w:semiHidden="0" w:uiPriority="20" w:unhideWhenUsed="0" w:qFormat="1"/>
-    <w:lsdException w:name="Table Grid" w:semiHidden="0" w:uiPriority="59" w:unhideWhenUsed="0"/>
-    <w:lsdException w:name="No Spacing" w:semiHidden="0" w:unhideWhenUsed="0" w:qFormat="1"/>
-    <w:lsdException w:name="Medium Grid 1" w:unhideWhenUsed="0"/>
-    <w:lsdException w:name="Medium Grid 2" w:semiHidden="0" w:uiPriority="1" w:unhideWhenUsed="0" w:qFormat="1"/>
+  <w:latentStyles w:defLockedState="0" w:defUIPriority="99" w:defSemiHidden="0" w:defUnhideWhenUsed="0" w:defQFormat="0" w:count="375">
+    <w:lsdException w:name="Normal" w:uiPriority="0" w:qFormat="1"/>
+    <w:lsdException w:name="heading 1" w:uiPriority="9" w:qFormat="1"/>
+    <w:lsdException w:name="heading 2" w:semiHidden="1" w:uiPriority="9" w:unhideWhenUsed="1" w:qFormat="1"/>
+    <w:lsdException w:name="heading 3" w:semiHidden="1" w:uiPriority="9" w:unhideWhenUsed="1" w:qFormat="1"/>
+    <w:lsdException w:name="heading 4" w:semiHidden="1" w:uiPriority="9" w:unhideWhenUsed="1" w:qFormat="1"/>
+    <w:lsdException w:name="heading 5" w:semiHidden="1" w:uiPriority="9" w:unhideWhenUsed="1" w:qFormat="1"/>
+    <w:lsdException w:name="heading 6" w:semiHidden="1" w:uiPriority="9" w:unhideWhenUsed="1" w:qFormat="1"/>
+    <w:lsdException w:name="heading 7" w:semiHidden="1" w:uiPriority="9" w:unhideWhenUsed="1" w:qFormat="1"/>
+    <w:lsdException w:name="heading 8" w:semiHidden="1" w:uiPriority="9" w:unhideWhenUsed="1" w:qFormat="1"/>
+    <w:lsdException w:name="heading 9" w:semiHidden="1" w:uiPriority="9" w:unhideWhenUsed="1" w:qFormat="1"/>
+    <w:lsdException w:name="index 1" w:semiHidden="1" w:unhideWhenUsed="1"/>
+    <w:lsdException w:name="index 2" w:semiHidden="1" w:unhideWhenUsed="1"/>
+    <w:lsdException w:name="index 3" w:semiHidden="1" w:unhideWhenUsed="1"/>
+    <w:lsdException w:name="index 4" w:semiHidden="1" w:unhideWhenUsed="1"/>
+    <w:lsdException w:name="index 5" w:semiHidden="1" w:unhideWhenUsed="1"/>
+    <w:lsdException w:name="index 6" w:semiHidden="1" w:unhideWhenUsed="1"/>
+    <w:lsdException w:name="index 7" w:semiHidden="1" w:unhideWhenUsed="1"/>
+    <w:lsdException w:name="index 8" w:semiHidden="1" w:unhideWhenUsed="1"/>
+    <w:lsdException w:name="index 9" w:semiHidden="1" w:unhideWhenUsed="1"/>
+    <w:lsdException w:name="toc 1" w:semiHidden="1" w:uiPriority="39" w:unhideWhenUsed="1"/>
+    <w:lsdException w:name="toc 2" w:semiHidden="1" w:uiPriority="39" w:unhideWhenUsed="1"/>
+    <w:lsdException w:name="toc 3" w:semiHidden="1" w:uiPriority="39" w:unhideWhenUsed="1"/>
+    <w:lsdException w:name="toc 4" w:semiHidden="1" w:uiPriority="39" w:unhideWhenUsed="1"/>
+    <w:lsdException w:name="toc 5" w:semiHidden="1" w:uiPriority="39" w:unhideWhenUsed="1"/>
+    <w:lsdException w:name="toc 6" w:semiHidden="1" w:uiPriority="39" w:unhideWhenUsed="1"/>
+    <w:lsdException w:name="toc 7" w:semiHidden="1" w:uiPriority="39" w:unhideWhenUsed="1"/>
+    <w:lsdException w:name="toc 8" w:semiHidden="1" w:uiPriority="39" w:unhideWhenUsed="1"/>
+    <w:lsdException w:name="toc 9" w:semiHidden="1" w:uiPriority="39" w:unhideWhenUsed="1"/>
+    <w:lsdException w:name="Normal Indent" w:semiHidden="1" w:unhideWhenUsed="1"/>
+    <w:lsdException w:name="footnote text" w:semiHidden="1" w:unhideWhenUsed="1"/>
+    <w:lsdException w:name="annotation text" w:semiHidden="1" w:unhideWhenUsed="1"/>
+    <w:lsdException w:name="header" w:semiHidden="1" w:unhideWhenUsed="1"/>
+    <w:lsdException w:name="footer" w:semiHidden="1" w:unhideWhenUsed="1"/>
+    <w:lsdException w:name="index heading" w:semiHidden="1" w:unhideWhenUsed="1"/>
+    <w:lsdException w:name="caption" w:semiHidden="1" w:uiPriority="35" w:unhideWhenUsed="1" w:qFormat="1"/>
+    <w:lsdException w:name="table of figures" w:semiHidden="1" w:unhideWhenUsed="1"/>
+    <w:lsdException w:name="envelope address" w:semiHidden="1" w:unhideWhenUsed="1"/>
+    <w:lsdException w:name="envelope return" w:semiHidden="1" w:unhideWhenUsed="1"/>
+    <w:lsdException w:name="footnote reference" w:semiHidden="1" w:unhideWhenUsed="1"/>
+    <w:lsdException w:name="annotation reference" w:semiHidden="1" w:unhideWhenUsed="1"/>
+    <w:lsdException w:name="line number" w:semiHidden="1" w:unhideWhenUsed="1"/>
+    <w:lsdException w:name="page number" w:semiHidden="1" w:unhideWhenUsed="1"/>
+    <w:lsdException w:name="endnote reference" w:semiHidden="1" w:unhideWhenUsed="1"/>
+    <w:lsdException w:name="endnote text" w:semiHidden="1" w:unhideWhenUsed="1"/>
+    <w:lsdException w:name="table of authorities" w:semiHidden="1" w:unhideWhenUsed="1"/>
+    <w:lsdException w:name="macro" w:semiHidden="1" w:unhideWhenUsed="1"/>
+    <w:lsdException w:name="toa heading" w:semiHidden="1" w:unhideWhenUsed="1"/>
+    <w:lsdException w:name="List" w:semiHidden="1" w:unhideWhenUsed="1"/>
+    <w:lsdException w:name="List Bullet" w:semiHidden="1" w:unhideWhenUsed="1"/>
+    <w:lsdException w:name="List Number" w:semiHidden="1" w:unhideWhenUsed="1"/>
+    <w:lsdException w:name="List 2" w:semiHidden="1" w:unhideWhenUsed="1"/>
+    <w:lsdException w:name="List 3" w:semiHidden="1" w:unhideWhenUsed="1"/>
+    <w:lsdException w:name="List 4" w:semiHidden="1" w:unhideWhenUsed="1"/>
+    <w:lsdException w:name="List 5" w:semiHidden="1" w:unhideWhenUsed="1"/>
+    <w:lsdException w:name="List Bullet 2" w:semiHidden="1" w:unhideWhenUsed="1"/>
+    <w:lsdException w:name="List Bullet 3" w:semiHidden="1" w:unhideWhenUsed="1"/>
+    <w:lsdException w:name="List Bullet 4" w:semiHidden="1" w:unhideWhenUsed="1"/>
+    <w:lsdException w:name="List Bullet 5" w:semiHidden="1" w:unhideWhenUsed="1"/>
+    <w:lsdException w:name="List Number 2" w:semiHidden="1" w:unhideWhenUsed="1"/>
+    <w:lsdException w:name="List Number 3" w:semiHidden="1" w:unhideWhenUsed="1"/>
+    <w:lsdException w:name="List Number 4" w:semiHidden="1" w:unhideWhenUsed="1"/>
+    <w:lsdException w:name="List Number 5" w:semiHidden="1" w:unhideWhenUsed="1"/>
+    <w:lsdException w:name="Title" w:uiPriority="10" w:qFormat="1"/>
+    <w:lsdException w:name="Closing" w:semiHidden="1" w:unhideWhenUsed="1"/>
+    <w:lsdException w:name="Signature" w:semiHidden="1" w:unhideWhenUsed="1"/>
+    <w:lsdException w:name="Default Paragraph Font" w:semiHidden="1" w:uiPriority="1" w:unhideWhenUsed="1"/>
+    <w:lsdException w:name="Body Text" w:semiHidden="1" w:unhideWhenUsed="1"/>
+    <w:lsdException w:name="Body Text Indent" w:semiHidden="1" w:unhideWhenUsed="1"/>
+    <w:lsdException w:name="List Continue" w:semiHidden="1" w:unhideWhenUsed="1"/>
+    <w:lsdException w:name="List Continue 2" w:semiHidden="1" w:unhideWhenUsed="1"/>
+    <w:lsdException w:name="List Continue 3" w:semiHidden="1" w:unhideWhenUsed="1"/>
+    <w:lsdException w:name="List Continue 4" w:semiHidden="1" w:unhideWhenUsed="1"/>
+    <w:lsdException w:name="List Continue 5" w:semiHidden="1" w:unhideWhenUsed="1"/>
+    <w:lsdException w:name="Message Header" w:semiHidden="1" w:unhideWhenUsed="1"/>
+    <w:lsdException w:name="Subtitle" w:uiPriority="11" w:qFormat="1"/>
+    <w:lsdException w:name="Salutation" w:semiHidden="1" w:unhideWhenUsed="1"/>
+    <w:lsdException w:name="Date" w:semiHidden="1" w:unhideWhenUsed="1"/>
+    <w:lsdException w:name="Body Text First Indent" w:semiHidden="1" w:unhideWhenUsed="1"/>
+    <w:lsdException w:name="Body Text First Indent 2" w:semiHidden="1" w:unhideWhenUsed="1"/>
+    <w:lsdException w:name="Note Heading" w:semiHidden="1" w:unhideWhenUsed="1"/>
+    <w:lsdException w:name="Body Text 2" w:semiHidden="1" w:unhideWhenUsed="1"/>
+    <w:lsdException w:name="Body Text 3" w:semiHidden="1" w:unhideWhenUsed="1"/>
+    <w:lsdException w:name="Body Text Indent 2" w:semiHidden="1" w:unhideWhenUsed="1"/>
+    <w:lsdException w:name="Body Text Indent 3" w:semiHidden="1" w:unhideWhenUsed="1"/>
+    <w:lsdException w:name="Block Text" w:semiHidden="1" w:unhideWhenUsed="1"/>
+    <w:lsdException w:name="Hyperlink" w:semiHidden="1" w:unhideWhenUsed="1"/>
+    <w:lsdException w:name="FollowedHyperlink" w:semiHidden="1" w:unhideWhenUsed="1"/>
+    <w:lsdException w:name="Strong" w:uiPriority="22" w:qFormat="1"/>
+    <w:lsdException w:name="Emphasis" w:uiPriority="20" w:qFormat="1"/>
+    <w:lsdException w:name="Document Map" w:semiHidden="1" w:unhideWhenUsed="1"/>
+    <w:lsdException w:name="Plain Text" w:semiHidden="1" w:unhideWhenUsed="1"/>
+    <w:lsdException w:name="E-mail Signature" w:semiHidden="1" w:unhideWhenUsed="1"/>
+    <w:lsdException w:name="HTML Top of Form" w:semiHidden="1" w:unhideWhenUsed="1"/>
+    <w:lsdException w:name="HTML Bottom of Form" w:semiHidden="1" w:unhideWhenUsed="1"/>
+    <w:lsdException w:name="Normal (Web)" w:semiHidden="1" w:unhideWhenUsed="1"/>
+    <w:lsdException w:name="HTML Acronym" w:semiHidden="1" w:unhideWhenUsed="1"/>
+    <w:lsdException w:name="HTML Address" w:semiHidden="1" w:unhideWhenUsed="1"/>
+    <w:lsdException w:name="HTML Cite" w:semiHidden="1" w:unhideWhenUsed="1"/>
+    <w:lsdException w:name="HTML Code" w:semiHidden="1" w:unhideWhenUsed="1"/>
+    <w:lsdException w:name="HTML Definition" w:semiHidden="1" w:unhideWhenUsed="1"/>
+    <w:lsdException w:name="HTML Keyboard" w:semiHidden="1" w:unhideWhenUsed="1"/>
+    <w:lsdException w:name="HTML Preformatted" w:semiHidden="1" w:unhideWhenUsed="1"/>
+    <w:lsdException w:name="HTML Sample" w:semiHidden="1" w:unhideWhenUsed="1"/>
+    <w:lsdException w:name="HTML Typewriter" w:semiHidden="1" w:unhideWhenUsed="1"/>
+    <w:lsdException w:name="HTML Variable" w:semiHidden="1" w:unhideWhenUsed="1"/>
+    <w:lsdException w:name="Normal Table" w:semiHidden="1" w:unhideWhenUsed="1"/>
+    <w:lsdException w:name="annotation subject" w:semiHidden="1" w:unhideWhenUsed="1"/>
+    <w:lsdException w:name="No List" w:semiHidden="1" w:unhideWhenUsed="1"/>
+    <w:lsdException w:name="Outline List 1" w:semiHidden="1" w:unhideWhenUsed="1"/>
+    <w:lsdException w:name="Outline List 2" w:semiHidden="1" w:unhideWhenUsed="1"/>
+    <w:lsdException w:name="Outline List 3" w:semiHidden="1" w:unhideWhenUsed="1"/>
+    <w:lsdException w:name="Table Simple 1" w:semiHidden="1" w:unhideWhenUsed="1"/>
+    <w:lsdException w:name="Table Simple 2" w:semiHidden="1" w:unhideWhenUsed="1"/>
+    <w:lsdException w:name="Table Simple 3" w:semiHidden="1" w:unhideWhenUsed="1"/>
+    <w:lsdException w:name="Table Classic 1" w:semiHidden="1" w:unhideWhenUsed="1"/>
+    <w:lsdException w:name="Table Classic 2" w:semiHidden="1" w:unhideWhenUsed="1"/>
+    <w:lsdException w:name="Table Classic 3" w:semiHidden="1" w:unhideWhenUsed="1"/>
+    <w:lsdException w:name="Table Classic 4" w:semiHidden="1" w:unhideWhenUsed="1"/>
+    <w:lsdException w:name="Table Colorful 1" w:semiHidden="1" w:unhideWhenUsed="1"/>
+    <w:lsdException w:name="Table Colorful 2" w:semiHidden="1" w:unhideWhenUsed="1"/>
+    <w:lsdException w:name="Table Colorful 3" w:semiHidden="1" w:unhideWhenUsed="1"/>
+    <w:lsdException w:name="Table Columns 1" w:semiHidden="1" w:unhideWhenUsed="1"/>
+    <w:lsdException w:name="Table Columns 2" w:semiHidden="1" w:unhideWhenUsed="1"/>
+    <w:lsdException w:name="Table Columns 3" w:semiHidden="1" w:unhideWhenUsed="1"/>
+    <w:lsdException w:name="Table Columns 4" w:semiHidden="1" w:unhideWhenUsed="1"/>
+    <w:lsdException w:name="Table Columns 5" w:semiHidden="1" w:unhideWhenUsed="1"/>
+    <w:lsdException w:name="Table Grid 1" w:semiHidden="1" w:unhideWhenUsed="1"/>
+    <w:lsdException w:name="Table Grid 2" w:semiHidden="1" w:unhideWhenUsed="1"/>
+    <w:lsdException w:name="Table Grid 3" w:semiHidden="1" w:unhideWhenUsed="1"/>
+    <w:lsdException w:name="Table Grid 4" w:semiHidden="1" w:unhideWhenUsed="1"/>
+    <w:lsdException w:name="Table Grid 5" w:semiHidden="1" w:unhideWhenUsed="1"/>
+    <w:lsdException w:name="Table Grid 6" w:semiHidden="1" w:unhideWhenUsed="1"/>
+    <w:lsdException w:name="Table Grid 7" w:semiHidden="1" w:unhideWhenUsed="1"/>
+    <w:lsdException w:name="Table Grid 8" w:semiHidden="1" w:unhideWhenUsed="1"/>
+    <w:lsdException w:name="Table List 1" w:semiHidden="1" w:unhideWhenUsed="1"/>
+    <w:lsdException w:name="Table List 2" w:semiHidden="1" w:unhideWhenUsed="1"/>
+    <w:lsdException w:name="Table List 3" w:semiHidden="1" w:unhideWhenUsed="1"/>
+    <w:lsdException w:name="Table List 4" w:semiHidden="1" w:unhideWhenUsed="1"/>
+    <w:lsdException w:name="Table List 5" w:semiHidden="1" w:unhideWhenUsed="1"/>
+    <w:lsdException w:name="Table List 6" w:semiHidden="1" w:unhideWhenUsed="1"/>
+    <w:lsdException w:name="Table List 7" w:semiHidden="1" w:unhideWhenUsed="1"/>
+    <w:lsdException w:name="Table List 8" w:semiHidden="1" w:unhideWhenUsed="1"/>
+    <w:lsdException w:name="Table 3D effects 1" w:semiHidden="1" w:unhideWhenUsed="1"/>
+    <w:lsdException w:name="Table 3D effects 2" w:semiHidden="1" w:unhideWhenUsed="1"/>
+    <w:lsdException w:name="Table 3D effects 3" w:semiHidden="1" w:unhideWhenUsed="1"/>
+    <w:lsdException w:name="Table Contemporary" w:semiHidden="1" w:unhideWhenUsed="1"/>
+    <w:lsdException w:name="Table Elegant" w:semiHidden="1" w:unhideWhenUsed="1"/>
+    <w:lsdException w:name="Table Professional" w:semiHidden="1" w:unhideWhenUsed="1"/>
+    <w:lsdException w:name="Table Subtle 1" w:semiHidden="1" w:unhideWhenUsed="1"/>
+    <w:lsdException w:name="Table Subtle 2" w:semiHidden="1" w:unhideWhenUsed="1"/>
+    <w:lsdException w:name="Table Web 1" w:semiHidden="1" w:unhideWhenUsed="1"/>
+    <w:lsdException w:name="Table Web 2" w:semiHidden="1" w:unhideWhenUsed="1"/>
+    <w:lsdException w:name="Table Web 3" w:semiHidden="1" w:unhideWhenUsed="1"/>
+    <w:lsdException w:name="Balloon Text" w:semiHidden="1" w:unhideWhenUsed="1"/>
+    <w:lsdException w:name="Table Grid" w:semiHidden="1" w:uiPriority="59" w:unhideWhenUsed="1"/>
+    <w:lsdException w:name="Table Theme" w:semiHidden="1" w:unhideWhenUsed="1"/>
+    <w:lsdException w:name="Placeholder Text" w:semiHidden="1" w:unhideWhenUsed="1"/>
+    <w:lsdException w:name="No Spacing" w:qFormat="1"/>
+    <w:lsdException w:name="Light Shading"/>
+    <w:lsdException w:name="Light List"/>
+    <w:lsdException w:name="Light Grid"/>
+    <w:lsdException w:name="Medium Shading 1"/>
+    <w:lsdException w:name="Medium Shading 2"/>
+    <w:lsdException w:name="Medium List 1"/>
+    <w:lsdException w:name="Medium List 2"/>
+    <w:lsdException w:name="Medium Grid 1"/>
+    <w:lsdException w:name="Medium Grid 2" w:uiPriority="1" w:qFormat="1"/>
     <w:lsdException w:name="Medium Grid 3" w:uiPriority="60"/>
     <w:lsdException w:name="Dark List" w:uiPriority="61"/>
     <w:lsdException w:name="Colorful Shading" w:uiPriority="62"/>
@@ -1011,19 +1048,19 @@
     <w:lsdException w:name="Medium Shading 1 Accent 1" w:uiPriority="68"/>
     <w:lsdException w:name="Medium Shading 2 Accent 1" w:uiPriority="69"/>
     <w:lsdException w:name="Medium List 1 Accent 1" w:uiPriority="70"/>
-    <w:lsdException w:name="Revision" w:uiPriority="71"/>
-    <w:lsdException w:name="List Paragraph" w:semiHidden="0" w:uiPriority="72" w:unhideWhenUsed="0" w:qFormat="1"/>
-    <w:lsdException w:name="Quote" w:semiHidden="0" w:uiPriority="73" w:unhideWhenUsed="0" w:qFormat="1"/>
-    <w:lsdException w:name="Intense Quote" w:semiHidden="0" w:uiPriority="60" w:unhideWhenUsed="0" w:qFormat="1"/>
+    <w:lsdException w:name="Revision" w:semiHidden="1" w:uiPriority="71"/>
+    <w:lsdException w:name="List Paragraph" w:uiPriority="72" w:qFormat="1"/>
+    <w:lsdException w:name="Quote" w:uiPriority="73" w:qFormat="1"/>
+    <w:lsdException w:name="Intense Quote" w:uiPriority="60" w:qFormat="1"/>
     <w:lsdException w:name="Medium List 2 Accent 1" w:uiPriority="61"/>
     <w:lsdException w:name="Medium Grid 1 Accent 1" w:uiPriority="62"/>
     <w:lsdException w:name="Medium Grid 2 Accent 1" w:uiPriority="63"/>
     <w:lsdException w:name="Medium Grid 3 Accent 1" w:uiPriority="64"/>
     <w:lsdException w:name="Dark List Accent 1" w:uiPriority="65"/>
-    <w:lsdException w:name="Colorful Shading Accent 1" w:unhideWhenUsed="0"/>
-    <w:lsdException w:name="Colorful List Accent 1" w:semiHidden="0" w:uiPriority="34" w:unhideWhenUsed="0" w:qFormat="1"/>
-    <w:lsdException w:name="Colorful Grid Accent 1" w:semiHidden="0" w:uiPriority="29" w:unhideWhenUsed="0" w:qFormat="1"/>
-    <w:lsdException w:name="Light Shading Accent 2" w:semiHidden="0" w:uiPriority="30" w:unhideWhenUsed="0" w:qFormat="1"/>
+    <w:lsdException w:name="Colorful Shading Accent 1"/>
+    <w:lsdException w:name="Colorful List Accent 1" w:uiPriority="34" w:qFormat="1"/>
+    <w:lsdException w:name="Colorful Grid Accent 1" w:uiPriority="29" w:qFormat="1"/>
+    <w:lsdException w:name="Light Shading Accent 2" w:uiPriority="30" w:qFormat="1"/>
     <w:lsdException w:name="Light List Accent 2" w:uiPriority="66"/>
     <w:lsdException w:name="Light Grid Accent 2" w:uiPriority="67"/>
     <w:lsdException w:name="Medium Shading 1 Accent 2" w:uiPriority="68"/>
@@ -1093,13 +1130,121 @@
     <w:lsdException w:name="Colorful Shading Accent 6" w:uiPriority="62"/>
     <w:lsdException w:name="Colorful List Accent 6" w:uiPriority="63"/>
     <w:lsdException w:name="Colorful Grid Accent 6" w:uiPriority="64"/>
-    <w:lsdException w:name="Subtle Emphasis" w:semiHidden="0" w:uiPriority="65" w:unhideWhenUsed="0" w:qFormat="1"/>
-    <w:lsdException w:name="Intense Emphasis" w:semiHidden="0" w:uiPriority="66" w:unhideWhenUsed="0" w:qFormat="1"/>
-    <w:lsdException w:name="Subtle Reference" w:semiHidden="0" w:uiPriority="67" w:unhideWhenUsed="0" w:qFormat="1"/>
-    <w:lsdException w:name="Intense Reference" w:semiHidden="0" w:uiPriority="68" w:unhideWhenUsed="0" w:qFormat="1"/>
-    <w:lsdException w:name="Book Title" w:semiHidden="0" w:uiPriority="69" w:unhideWhenUsed="0" w:qFormat="1"/>
-    <w:lsdException w:name="Bibliography" w:uiPriority="70"/>
-    <w:lsdException w:name="TOC Heading" w:uiPriority="71" w:qFormat="1"/>
+    <w:lsdException w:name="Subtle Emphasis" w:uiPriority="65" w:qFormat="1"/>
+    <w:lsdException w:name="Intense Emphasis" w:uiPriority="66" w:qFormat="1"/>
+    <w:lsdException w:name="Subtle Reference" w:uiPriority="67" w:qFormat="1"/>
+    <w:lsdException w:name="Intense Reference" w:uiPriority="68" w:qFormat="1"/>
+    <w:lsdException w:name="Book Title" w:uiPriority="69" w:qFormat="1"/>
+    <w:lsdException w:name="Bibliography" w:semiHidden="1" w:uiPriority="70" w:unhideWhenUsed="1"/>
+    <w:lsdException w:name="TOC Heading" w:semiHidden="1" w:uiPriority="71" w:unhideWhenUsed="1" w:qFormat="1"/>
+    <w:lsdException w:name="Plain Table 1" w:uiPriority="41"/>
+    <w:lsdException w:name="Plain Table 2" w:uiPriority="42"/>
+    <w:lsdException w:name="Plain Table 3" w:uiPriority="43"/>
+    <w:lsdException w:name="Plain Table 4" w:uiPriority="44"/>
+    <w:lsdException w:name="Plain Table 5" w:uiPriority="45"/>
+    <w:lsdException w:name="Grid Table Light" w:uiPriority="40"/>
+    <w:lsdException w:name="Grid Table 1 Light" w:uiPriority="46"/>
+    <w:lsdException w:name="Grid Table 2" w:uiPriority="47"/>
+    <w:lsdException w:name="Grid Table 3" w:uiPriority="48"/>
+    <w:lsdException w:name="Grid Table 4" w:uiPriority="49"/>
+    <w:lsdException w:name="Grid Table 5 Dark" w:uiPriority="50"/>
+    <w:lsdException w:name="Grid Table 6 Colorful" w:uiPriority="51"/>
+    <w:lsdException w:name="Grid Table 7 Colorful" w:uiPriority="52"/>
+    <w:lsdException w:name="Grid Table 1 Light Accent 1" w:uiPriority="46"/>
+    <w:lsdException w:name="Grid Table 2 Accent 1" w:uiPriority="47"/>
+    <w:lsdException w:name="Grid Table 3 Accent 1" w:uiPriority="48"/>
+    <w:lsdException w:name="Grid Table 4 Accent 1" w:uiPriority="49"/>
+    <w:lsdException w:name="Grid Table 5 Dark Accent 1" w:uiPriority="50"/>
+    <w:lsdException w:name="Grid Table 6 Colorful Accent 1" w:uiPriority="51"/>
+    <w:lsdException w:name="Grid Table 7 Colorful Accent 1" w:uiPriority="52"/>
+    <w:lsdException w:name="Grid Table 1 Light Accent 2" w:uiPriority="46"/>
+    <w:lsdException w:name="Grid Table 2 Accent 2" w:uiPriority="47"/>
+    <w:lsdException w:name="Grid Table 3 Accent 2" w:uiPriority="48"/>
+    <w:lsdException w:name="Grid Table 4 Accent 2" w:uiPriority="49"/>
+    <w:lsdException w:name="Grid Table 5 Dark Accent 2" w:uiPriority="50"/>
+    <w:lsdException w:name="Grid Table 6 Colorful Accent 2" w:uiPriority="51"/>
+    <w:lsdException w:name="Grid Table 7 Colorful Accent 2" w:uiPriority="52"/>
+    <w:lsdException w:name="Grid Table 1 Light Accent 3" w:uiPriority="46"/>
+    <w:lsdException w:name="Grid Table 2 Accent 3" w:uiPriority="47"/>
+    <w:lsdException w:name="Grid Table 3 Accent 3" w:uiPriority="48"/>
+    <w:lsdException w:name="Grid Table 4 Accent 3" w:uiPriority="49"/>
+    <w:lsdException w:name="Grid Table 5 Dark Accent 3" w:uiPriority="50"/>
+    <w:lsdException w:name="Grid Table 6 Colorful Accent 3" w:uiPriority="51"/>
+    <w:lsdException w:name="Grid Table 7 Colorful Accent 3" w:uiPriority="52"/>
+    <w:lsdException w:name="Grid Table 1 Light Accent 4" w:uiPriority="46"/>
+    <w:lsdException w:name="Grid Table 2 Accent 4" w:uiPriority="47"/>
+    <w:lsdException w:name="Grid Table 3 Accent 4" w:uiPriority="48"/>
+    <w:lsdException w:name="Grid Table 4 Accent 4" w:uiPriority="49"/>
+    <w:lsdException w:name="Grid Table 5 Dark Accent 4" w:uiPriority="50"/>
+    <w:lsdException w:name="Grid Table 6 Colorful Accent 4" w:uiPriority="51"/>
+    <w:lsdException w:name="Grid Table 7 Colorful Accent 4" w:uiPriority="52"/>
+    <w:lsdException w:name="Grid Table 1 Light Accent 5" w:uiPriority="46"/>
+    <w:lsdException w:name="Grid Table 2 Accent 5" w:uiPriority="47"/>
+    <w:lsdException w:name="Grid Table 3 Accent 5" w:uiPriority="48"/>
+    <w:lsdException w:name="Grid Table 4 Accent 5" w:uiPriority="49"/>
+    <w:lsdException w:name="Grid Table 5 Dark Accent 5" w:uiPriority="50"/>
+    <w:lsdException w:name="Grid Table 6 Colorful Accent 5" w:uiPriority="51"/>
+    <w:lsdException w:name="Grid Table 7 Colorful Accent 5" w:uiPriority="52"/>
+    <w:lsdException w:name="Grid Table 1 Light Accent 6" w:uiPriority="46"/>
+    <w:lsdException w:name="Grid Table 2 Accent 6" w:uiPriority="47"/>
+    <w:lsdException w:name="Grid Table 3 Accent 6" w:uiPriority="48"/>
+    <w:lsdException w:name="Grid Table 4 Accent 6" w:uiPriority="49"/>
+    <w:lsdException w:name="Grid Table 5 Dark Accent 6" w:uiPriority="50"/>
+    <w:lsdException w:name="Grid Table 6 Colorful Accent 6" w:uiPriority="51"/>
+    <w:lsdException w:name="Grid Table 7 Colorful Accent 6" w:uiPriority="52"/>
+    <w:lsdException w:name="List Table 1 Light" w:uiPriority="46"/>
+    <w:lsdException w:name="List Table 2" w:uiPriority="47"/>
+    <w:lsdException w:name="List Table 3" w:uiPriority="48"/>
+    <w:lsdException w:name="List Table 4" w:uiPriority="49"/>
+    <w:lsdException w:name="List Table 5 Dark" w:uiPriority="50"/>
+    <w:lsdException w:name="List Table 6 Colorful" w:uiPriority="51"/>
+    <w:lsdException w:name="List Table 7 Colorful" w:uiPriority="52"/>
+    <w:lsdException w:name="List Table 1 Light Accent 1" w:uiPriority="46"/>
+    <w:lsdException w:name="List Table 2 Accent 1" w:uiPriority="47"/>
+    <w:lsdException w:name="List Table 3 Accent 1" w:uiPriority="48"/>
+    <w:lsdException w:name="List Table 4 Accent 1" w:uiPriority="49"/>
+    <w:lsdException w:name="List Table 5 Dark Accent 1" w:uiPriority="50"/>
+    <w:lsdException w:name="List Table 6 Colorful Accent 1" w:uiPriority="51"/>
+    <w:lsdException w:name="List Table 7 Colorful Accent 1" w:uiPriority="52"/>
+    <w:lsdException w:name="List Table 1 Light Accent 2" w:uiPriority="46"/>
+    <w:lsdException w:name="List Table 2 Accent 2" w:uiPriority="47"/>
+    <w:lsdException w:name="List Table 3 Accent 2" w:uiPriority="48"/>
+    <w:lsdException w:name="List Table 4 Accent 2" w:uiPriority="49"/>
+    <w:lsdException w:name="List Table 5 Dark Accent 2" w:uiPriority="50"/>
+    <w:lsdException w:name="List Table 6 Colorful Accent 2" w:uiPriority="51"/>
+    <w:lsdException w:name="List Table 7 Colorful Accent 2" w:uiPriority="52"/>
+    <w:lsdException w:name="List Table 1 Light Accent 3" w:uiPriority="46"/>
+    <w:lsdException w:name="List Table 2 Accent 3" w:uiPriority="47"/>
+    <w:lsdException w:name="List Table 3 Accent 3" w:uiPriority="48"/>
+    <w:lsdException w:name="List Table 4 Accent 3" w:uiPriority="49"/>
+    <w:lsdException w:name="List Table 5 Dark Accent 3" w:uiPriority="50"/>
+    <w:lsdException w:name="List Table 6 Colorful Accent 3" w:uiPriority="51"/>
+    <w:lsdException w:name="List Table 7 Colorful Accent 3" w:uiPriority="52"/>
+    <w:lsdException w:name="List Table 1 Light Accent 4" w:uiPriority="46"/>
+    <w:lsdException w:name="List Table 2 Accent 4" w:uiPriority="47"/>
+    <w:lsdException w:name="List Table 3 Accent 4" w:uiPriority="48"/>
+    <w:lsdException w:name="List Table 4 Accent 4" w:uiPriority="49"/>
+    <w:lsdException w:name="List Table 5 Dark Accent 4" w:uiPriority="50"/>
+    <w:lsdException w:name="List Table 6 Colorful Accent 4" w:uiPriority="51"/>
+    <w:lsdException w:name="List Table 7 Colorful Accent 4" w:uiPriority="52"/>
+    <w:lsdException w:name="List Table 1 Light Accent 5" w:uiPriority="46"/>
+    <w:lsdException w:name="List Table 2 Accent 5" w:uiPriority="47"/>
+    <w:lsdException w:name="List Table 3 Accent 5" w:uiPriority="48"/>
+    <w:lsdException w:name="List Table 4 Accent 5" w:uiPriority="49"/>
+    <w:lsdException w:name="List Table 5 Dark Accent 5" w:uiPriority="50"/>
+    <w:lsdException w:name="List Table 6 Colorful Accent 5" w:uiPriority="51"/>
+    <w:lsdException w:name="List Table 7 Colorful Accent 5" w:uiPriority="52"/>
+    <w:lsdException w:name="List Table 1 Light Accent 6" w:uiPriority="46"/>
+    <w:lsdException w:name="List Table 2 Accent 6" w:uiPriority="47"/>
+    <w:lsdException w:name="List Table 3 Accent 6" w:uiPriority="48"/>
+    <w:lsdException w:name="List Table 4 Accent 6" w:uiPriority="49"/>
+    <w:lsdException w:name="List Table 5 Dark Accent 6" w:uiPriority="50"/>
+    <w:lsdException w:name="List Table 6 Colorful Accent 6" w:uiPriority="51"/>
+    <w:lsdException w:name="List Table 7 Colorful Accent 6" w:uiPriority="52"/>
+    <w:lsdException w:name="Mention" w:semiHidden="1" w:unhideWhenUsed="1"/>
+    <w:lsdException w:name="Smart Hyperlink" w:semiHidden="1" w:unhideWhenUsed="1"/>
+    <w:lsdException w:name="Hashtag" w:semiHidden="1" w:unhideWhenUsed="1"/>
+    <w:lsdException w:name="Unresolved Mention" w:semiHidden="1" w:unhideWhenUsed="1"/>
   </w:latentStyles>
   <w:style w:type="paragraph" w:default="1" w:styleId="Normal">
     <w:name w:val="Normal"/>
@@ -1126,7 +1271,6 @@
     <w:uiPriority w:val="99"/>
     <w:semiHidden/>
     <w:unhideWhenUsed/>
-    <w:qFormat/>
     <w:tblPr>
       <w:tblInd w:w="0" w:type="dxa"/>
       <w:tblCellMar>
@@ -1160,7 +1304,6 @@
     <w:uiPriority w:val="59"/>
     <w:rsid w:val="00E10A66"/>
     <w:tblPr>
-      <w:tblInd w:w="0" w:type="dxa"/>
       <w:tblBorders>
         <w:top w:val="single" w:sz="4" w:space="0" w:color="000000" w:themeColor="text1"/>
         <w:left w:val="single" w:sz="4" w:space="0" w:color="000000" w:themeColor="text1"/>
@@ -1169,12 +1312,6 @@
         <w:insideH w:val="single" w:sz="4" w:space="0" w:color="000000" w:themeColor="text1"/>
         <w:insideV w:val="single" w:sz="4" w:space="0" w:color="000000" w:themeColor="text1"/>
       </w:tblBorders>
-      <w:tblCellMar>
-        <w:top w:w="0" w:type="dxa"/>
-        <w:left w:w="108" w:type="dxa"/>
-        <w:bottom w:w="0" w:type="dxa"/>
-        <w:right w:w="108" w:type="dxa"/>
-      </w:tblCellMar>
     </w:tblPr>
   </w:style>
   <w:style w:type="paragraph" w:styleId="Encabezado">
